--- a/Decision-trees/TKI-and-PPI/TKI and PPI 11.11.16.docx
+++ b/Decision-trees/TKI-and-PPI/TKI and PPI 11.11.16.docx
@@ -12,6 +12,8 @@
           <w:szCs w:val="28"/>
         </w:rPr>
       </w:pPr>
+      <w:bookmarkStart w:id="0" w:name="_GoBack"/>
+      <w:bookmarkEnd w:id="0"/>
       <w:r>
         <w:rPr>
           <w:rFonts w:ascii="Calibri" w:hAnsi="Calibri"/>
@@ -75,8 +77,6 @@
         </w:rPr>
         <w:t>Final</w:t>
       </w:r>
-      <w:bookmarkStart w:id="0" w:name="_GoBack"/>
-      <w:bookmarkEnd w:id="0"/>
       <w:r>
         <w:rPr>
           <w:rFonts w:ascii="Calibri" w:hAnsi="Calibri"/>
@@ -110,8 +110,90 @@
           <w:sz w:val="22"/>
           <w:szCs w:val="22"/>
         </w:rPr>
-        <w:t>BCR-ABL Tyrosine Kinase inhibitors bosutinib, dasatinib, imatinib, nilotinib, and ponatinib</w:t>
-      </w:r>
+        <w:t xml:space="preserve">BCR-ABL Tyrosine Kinase inhibitors </w:t>
+      </w:r>
+      <w:proofErr w:type="spellStart"/>
+      <w:r>
+        <w:rPr>
+          <w:rFonts w:ascii="Calibri" w:hAnsi="Calibri"/>
+          <w:sz w:val="22"/>
+          <w:szCs w:val="22"/>
+        </w:rPr>
+        <w:t>bosutinib</w:t>
+      </w:r>
+      <w:proofErr w:type="spellEnd"/>
+      <w:r>
+        <w:rPr>
+          <w:rFonts w:ascii="Calibri" w:hAnsi="Calibri"/>
+          <w:sz w:val="22"/>
+          <w:szCs w:val="22"/>
+        </w:rPr>
+        <w:t xml:space="preserve">, </w:t>
+      </w:r>
+      <w:proofErr w:type="spellStart"/>
+      <w:r>
+        <w:rPr>
+          <w:rFonts w:ascii="Calibri" w:hAnsi="Calibri"/>
+          <w:sz w:val="22"/>
+          <w:szCs w:val="22"/>
+        </w:rPr>
+        <w:t>dasatinib</w:t>
+      </w:r>
+      <w:proofErr w:type="spellEnd"/>
+      <w:r>
+        <w:rPr>
+          <w:rFonts w:ascii="Calibri" w:hAnsi="Calibri"/>
+          <w:sz w:val="22"/>
+          <w:szCs w:val="22"/>
+        </w:rPr>
+        <w:t xml:space="preserve">, </w:t>
+      </w:r>
+      <w:proofErr w:type="spellStart"/>
+      <w:r>
+        <w:rPr>
+          <w:rFonts w:ascii="Calibri" w:hAnsi="Calibri"/>
+          <w:sz w:val="22"/>
+          <w:szCs w:val="22"/>
+        </w:rPr>
+        <w:t>imatinib</w:t>
+      </w:r>
+      <w:proofErr w:type="spellEnd"/>
+      <w:r>
+        <w:rPr>
+          <w:rFonts w:ascii="Calibri" w:hAnsi="Calibri"/>
+          <w:sz w:val="22"/>
+          <w:szCs w:val="22"/>
+        </w:rPr>
+        <w:t xml:space="preserve">, </w:t>
+      </w:r>
+      <w:proofErr w:type="spellStart"/>
+      <w:r>
+        <w:rPr>
+          <w:rFonts w:ascii="Calibri" w:hAnsi="Calibri"/>
+          <w:sz w:val="22"/>
+          <w:szCs w:val="22"/>
+        </w:rPr>
+        <w:t>nilotinib</w:t>
+      </w:r>
+      <w:proofErr w:type="spellEnd"/>
+      <w:r>
+        <w:rPr>
+          <w:rFonts w:ascii="Calibri" w:hAnsi="Calibri"/>
+          <w:sz w:val="22"/>
+          <w:szCs w:val="22"/>
+        </w:rPr>
+        <w:t xml:space="preserve">, and </w:t>
+      </w:r>
+      <w:proofErr w:type="spellStart"/>
+      <w:r>
+        <w:rPr>
+          <w:rFonts w:ascii="Calibri" w:hAnsi="Calibri"/>
+          <w:sz w:val="22"/>
+          <w:szCs w:val="22"/>
+        </w:rPr>
+        <w:t>ponatinib</w:t>
+      </w:r>
+      <w:proofErr w:type="spellEnd"/>
       <w:r>
         <w:rPr>
           <w:rFonts w:ascii="Calibri" w:hAnsi="Calibri"/>
@@ -144,6 +226,7 @@
         </w:rPr>
         <w:t xml:space="preserve">positive chronic myeloid leukemia.  </w:t>
       </w:r>
+      <w:proofErr w:type="spellStart"/>
       <w:r>
         <w:rPr>
           <w:rFonts w:ascii="Calibri" w:hAnsi="Calibri"/>
@@ -158,7 +241,16 @@
           <w:sz w:val="22"/>
           <w:szCs w:val="22"/>
         </w:rPr>
-        <w:t>atinib is only approved in T315I</w:t>
+        <w:t>atinib</w:t>
+      </w:r>
+      <w:proofErr w:type="spellEnd"/>
+      <w:r>
+        <w:rPr>
+          <w:rFonts w:ascii="Calibri" w:hAnsi="Calibri"/>
+          <w:sz w:val="22"/>
+          <w:szCs w:val="22"/>
+        </w:rPr>
+        <w:t xml:space="preserve"> is only approved in T315I</w:t>
       </w:r>
       <w:r>
         <w:rPr>
@@ -198,15 +290,51 @@
           <w:sz w:val="22"/>
           <w:szCs w:val="22"/>
         </w:rPr>
-        <w:t xml:space="preserve"> when given concomitantly with medications that increase gastric pH</w:t>
-      </w:r>
-      <w:r>
-        <w:rPr>
-          <w:rFonts w:ascii="Calibri" w:hAnsi="Calibri"/>
-          <w:sz w:val="22"/>
-          <w:szCs w:val="22"/>
-        </w:rPr>
-        <w:t xml:space="preserve">.  Dasatinib </w:t>
+        <w:t xml:space="preserve"> when given concomitantly with medications that increase gastric </w:t>
+      </w:r>
+      <w:proofErr w:type="spellStart"/>
+      <w:r>
+        <w:rPr>
+          <w:rFonts w:ascii="Calibri" w:hAnsi="Calibri"/>
+          <w:sz w:val="22"/>
+          <w:szCs w:val="22"/>
+        </w:rPr>
+        <w:t>pH</w:t>
+      </w:r>
+      <w:r>
+        <w:rPr>
+          <w:rFonts w:ascii="Calibri" w:hAnsi="Calibri"/>
+          <w:sz w:val="22"/>
+          <w:szCs w:val="22"/>
+        </w:rPr>
+        <w:t>.</w:t>
+      </w:r>
+      <w:proofErr w:type="spellEnd"/>
+      <w:r>
+        <w:rPr>
+          <w:rFonts w:ascii="Calibri" w:hAnsi="Calibri"/>
+          <w:sz w:val="22"/>
+          <w:szCs w:val="22"/>
+        </w:rPr>
+        <w:t xml:space="preserve">  </w:t>
+      </w:r>
+      <w:proofErr w:type="spellStart"/>
+      <w:r>
+        <w:rPr>
+          <w:rFonts w:ascii="Calibri" w:hAnsi="Calibri"/>
+          <w:sz w:val="22"/>
+          <w:szCs w:val="22"/>
+        </w:rPr>
+        <w:t>Dasatinib</w:t>
+      </w:r>
+      <w:proofErr w:type="spellEnd"/>
+      <w:r>
+        <w:rPr>
+          <w:rFonts w:ascii="Calibri" w:hAnsi="Calibri"/>
+          <w:sz w:val="22"/>
+          <w:szCs w:val="22"/>
+        </w:rPr>
+        <w:t xml:space="preserve"> </w:t>
       </w:r>
       <w:r>
         <w:rPr>
@@ -304,7 +432,16 @@
           <w:sz w:val="22"/>
           <w:szCs w:val="22"/>
         </w:rPr>
-        <w:t xml:space="preserve">  Bosu</w:t>
+        <w:t xml:space="preserve">  </w:t>
+      </w:r>
+      <w:proofErr w:type="spellStart"/>
+      <w:r>
+        <w:rPr>
+          <w:rFonts w:ascii="Calibri" w:hAnsi="Calibri"/>
+          <w:sz w:val="22"/>
+          <w:szCs w:val="22"/>
+        </w:rPr>
+        <w:t>Bosu</w:t>
       </w:r>
       <w:r>
         <w:rPr>
@@ -314,6 +451,7 @@
         </w:rPr>
         <w:t>tinib</w:t>
       </w:r>
+      <w:proofErr w:type="spellEnd"/>
       <w:r>
         <w:rPr>
           <w:rFonts w:ascii="Calibri" w:hAnsi="Calibri"/>
@@ -328,7 +466,25 @@
           <w:sz w:val="22"/>
           <w:szCs w:val="22"/>
         </w:rPr>
-        <w:t xml:space="preserve">and nilotinib </w:t>
+        <w:t xml:space="preserve">and </w:t>
+      </w:r>
+      <w:proofErr w:type="spellStart"/>
+      <w:r>
+        <w:rPr>
+          <w:rFonts w:ascii="Calibri" w:hAnsi="Calibri"/>
+          <w:sz w:val="22"/>
+          <w:szCs w:val="22"/>
+        </w:rPr>
+        <w:t>nilotinib</w:t>
+      </w:r>
+      <w:proofErr w:type="spellEnd"/>
+      <w:r>
+        <w:rPr>
+          <w:rFonts w:ascii="Calibri" w:hAnsi="Calibri"/>
+          <w:sz w:val="22"/>
+          <w:szCs w:val="22"/>
+        </w:rPr>
+        <w:t xml:space="preserve"> </w:t>
       </w:r>
       <w:r>
         <w:rPr>
@@ -533,7 +689,25 @@
           <w:sz w:val="22"/>
           <w:szCs w:val="22"/>
         </w:rPr>
-        <w:t>for nilotinib a retrospective study</w:t>
+        <w:t xml:space="preserve">for </w:t>
+      </w:r>
+      <w:proofErr w:type="spellStart"/>
+      <w:r>
+        <w:rPr>
+          <w:rFonts w:ascii="Calibri" w:hAnsi="Calibri"/>
+          <w:sz w:val="22"/>
+          <w:szCs w:val="22"/>
+        </w:rPr>
+        <w:t>nilotinib</w:t>
+      </w:r>
+      <w:proofErr w:type="spellEnd"/>
+      <w:r>
+        <w:rPr>
+          <w:rFonts w:ascii="Calibri" w:hAnsi="Calibri"/>
+          <w:sz w:val="22"/>
+          <w:szCs w:val="22"/>
+        </w:rPr>
+        <w:t xml:space="preserve"> a retrospective study</w:t>
       </w:r>
       <w:r>
         <w:rPr>
@@ -739,21 +913,49 @@
         </w:rPr>
         <w:t xml:space="preserve"> </w:t>
       </w:r>
-      <w:r>
-        <w:rPr>
-          <w:rFonts w:ascii="Calibri" w:hAnsi="Calibri"/>
-          <w:sz w:val="22"/>
-          <w:szCs w:val="22"/>
-        </w:rPr>
-        <w:t>Imatinib and p</w:t>
-      </w:r>
-      <w:r>
-        <w:rPr>
-          <w:rFonts w:ascii="Calibri" w:hAnsi="Calibri"/>
-          <w:sz w:val="22"/>
-          <w:szCs w:val="22"/>
-        </w:rPr>
-        <w:t>onatinib AUC</w:t>
+      <w:proofErr w:type="spellStart"/>
+      <w:r>
+        <w:rPr>
+          <w:rFonts w:ascii="Calibri" w:hAnsi="Calibri"/>
+          <w:sz w:val="22"/>
+          <w:szCs w:val="22"/>
+        </w:rPr>
+        <w:t>Imatinib</w:t>
+      </w:r>
+      <w:proofErr w:type="spellEnd"/>
+      <w:r>
+        <w:rPr>
+          <w:rFonts w:ascii="Calibri" w:hAnsi="Calibri"/>
+          <w:sz w:val="22"/>
+          <w:szCs w:val="22"/>
+        </w:rPr>
+        <w:t xml:space="preserve"> and </w:t>
+      </w:r>
+      <w:proofErr w:type="spellStart"/>
+      <w:r>
+        <w:rPr>
+          <w:rFonts w:ascii="Calibri" w:hAnsi="Calibri"/>
+          <w:sz w:val="22"/>
+          <w:szCs w:val="22"/>
+        </w:rPr>
+        <w:t>p</w:t>
+      </w:r>
+      <w:r>
+        <w:rPr>
+          <w:rFonts w:ascii="Calibri" w:hAnsi="Calibri"/>
+          <w:sz w:val="22"/>
+          <w:szCs w:val="22"/>
+        </w:rPr>
+        <w:t>onatinib</w:t>
+      </w:r>
+      <w:proofErr w:type="spellEnd"/>
+      <w:r>
+        <w:rPr>
+          <w:rFonts w:ascii="Calibri" w:hAnsi="Calibri"/>
+          <w:sz w:val="22"/>
+          <w:szCs w:val="22"/>
+        </w:rPr>
+        <w:t xml:space="preserve"> AUC</w:t>
       </w:r>
       <w:r>
         <w:rPr>
@@ -1036,13 +1238,23 @@
                 <w:szCs w:val="22"/>
               </w:rPr>
             </w:pPr>
+            <w:proofErr w:type="spellStart"/>
             <w:r>
               <w:rPr>
                 <w:rFonts w:ascii="Calibri" w:hAnsi="Calibri"/>
                 <w:sz w:val="22"/>
                 <w:szCs w:val="22"/>
               </w:rPr>
-              <w:t xml:space="preserve">Imatinib, </w:t>
+              <w:t>Imatinib</w:t>
+            </w:r>
+            <w:proofErr w:type="spellEnd"/>
+            <w:r>
+              <w:rPr>
+                <w:rFonts w:ascii="Calibri" w:hAnsi="Calibri"/>
+                <w:sz w:val="22"/>
+                <w:szCs w:val="22"/>
+              </w:rPr>
+              <w:t xml:space="preserve">, </w:t>
             </w:r>
           </w:p>
           <w:p>
@@ -1055,6 +1267,7 @@
                 <w:szCs w:val="22"/>
               </w:rPr>
             </w:pPr>
+            <w:proofErr w:type="spellStart"/>
             <w:r>
               <w:rPr>
                 <w:rFonts w:ascii="Calibri" w:hAnsi="Calibri"/>
@@ -1063,6 +1276,7 @@
               </w:rPr>
               <w:t>ponatinib</w:t>
             </w:r>
+            <w:proofErr w:type="spellEnd"/>
           </w:p>
         </w:tc>
         <w:tc>
@@ -1079,6 +1293,7 @@
                 <w:szCs w:val="22"/>
               </w:rPr>
             </w:pPr>
+            <w:proofErr w:type="spellStart"/>
             <w:r>
               <w:rPr>
                 <w:rFonts w:ascii="Calibri" w:hAnsi="Calibri"/>
@@ -1087,6 +1302,7 @@
               </w:rPr>
               <w:t>nilotinib</w:t>
             </w:r>
+            <w:proofErr w:type="spellEnd"/>
           </w:p>
         </w:tc>
         <w:tc>
@@ -1103,13 +1319,23 @@
                 <w:szCs w:val="22"/>
               </w:rPr>
             </w:pPr>
+            <w:proofErr w:type="spellStart"/>
             <w:r>
               <w:rPr>
                 <w:rFonts w:ascii="Calibri" w:hAnsi="Calibri"/>
                 <w:sz w:val="22"/>
                 <w:szCs w:val="22"/>
               </w:rPr>
-              <w:t>bosutinib,</w:t>
+              <w:t>bosutinib</w:t>
+            </w:r>
+            <w:proofErr w:type="spellEnd"/>
+            <w:r>
+              <w:rPr>
+                <w:rFonts w:ascii="Calibri" w:hAnsi="Calibri"/>
+                <w:sz w:val="22"/>
+                <w:szCs w:val="22"/>
+              </w:rPr>
+              <w:t>,</w:t>
             </w:r>
           </w:p>
           <w:p>
@@ -1122,6 +1348,7 @@
                 <w:szCs w:val="22"/>
               </w:rPr>
             </w:pPr>
+            <w:proofErr w:type="spellStart"/>
             <w:r>
               <w:rPr>
                 <w:rFonts w:ascii="Calibri" w:hAnsi="Calibri"/>
@@ -1130,6 +1357,7 @@
               </w:rPr>
               <w:t>dasatinib</w:t>
             </w:r>
+            <w:proofErr w:type="spellEnd"/>
           </w:p>
         </w:tc>
       </w:tr>
@@ -2355,42 +2583,6 @@
     <w:pPr>
       <w:pStyle w:val="Header"/>
     </w:pPr>
-    <w:r>
-      <w:rPr>
-        <w:noProof/>
-      </w:rPr>
-      <w:pict w14:anchorId="76EF4516">
-        <v:shapetype id="_x0000_t136" coordsize="21600,21600" o:spt="136" adj="10800" path="m@7,l@8,m@5,21600l@6,21600e">
-          <v:formulas>
-            <v:f eqn="sum #0 0 10800"/>
-            <v:f eqn="prod #0 2 1"/>
-            <v:f eqn="sum 21600 0 @1"/>
-            <v:f eqn="sum 0 0 @2"/>
-            <v:f eqn="sum 21600 0 @3"/>
-            <v:f eqn="if @0 @3 0"/>
-            <v:f eqn="if @0 21600 @1"/>
-            <v:f eqn="if @0 0 @2"/>
-            <v:f eqn="if @0 @4 21600"/>
-            <v:f eqn="mid @5 @6"/>
-            <v:f eqn="mid @8 @5"/>
-            <v:f eqn="mid @7 @8"/>
-            <v:f eqn="mid @6 @7"/>
-            <v:f eqn="sum @6 0 @5"/>
-          </v:formulas>
-          <v:path textpathok="t" o:connecttype="custom" o:connectlocs="@9,0;@10,10800;@11,21600;@12,10800" o:connectangles="270,180,90,0"/>
-          <v:textpath on="t" fitshape="t"/>
-          <v:handles>
-            <v:h position="#0,bottomRight" xrange="6629,14971"/>
-          </v:handles>
-          <o:lock v:ext="edit" text="t" shapetype="t"/>
-        </v:shapetype>
-        <v:shape id="PowerPlusWaterMarkObject90608751" o:spid="_x0000_s2050" type="#_x0000_t136" style="position:absolute;margin-left:0;margin-top:0;width:653.9pt;height:76.9pt;rotation:315;z-index:-251655168;mso-position-horizontal:center;mso-position-horizontal-relative:margin;mso-position-vertical:center;mso-position-vertical-relative:margin" o:allowincell="f" fillcolor="silver" stroked="f">
-          <v:fill opacity=".5"/>
-          <v:textpath style="font-family:&quot;Verdana&quot;;font-size:1pt" string="DO NOT SHARE"/>
-          <w10:wrap anchorx="margin" anchory="margin"/>
-        </v:shape>
-      </w:pict>
-    </w:r>
   </w:p>
 </w:hdr>
 </file>
@@ -2401,42 +2593,6 @@
     <w:pPr>
       <w:pStyle w:val="Header"/>
     </w:pPr>
-    <w:r>
-      <w:rPr>
-        <w:noProof/>
-      </w:rPr>
-      <w:pict w14:anchorId="2C37F1E4">
-        <v:shapetype id="_x0000_t136" coordsize="21600,21600" o:spt="136" adj="10800" path="m@7,l@8,m@5,21600l@6,21600e">
-          <v:formulas>
-            <v:f eqn="sum #0 0 10800"/>
-            <v:f eqn="prod #0 2 1"/>
-            <v:f eqn="sum 21600 0 @1"/>
-            <v:f eqn="sum 0 0 @2"/>
-            <v:f eqn="sum 21600 0 @3"/>
-            <v:f eqn="if @0 @3 0"/>
-            <v:f eqn="if @0 21600 @1"/>
-            <v:f eqn="if @0 0 @2"/>
-            <v:f eqn="if @0 @4 21600"/>
-            <v:f eqn="mid @5 @6"/>
-            <v:f eqn="mid @8 @5"/>
-            <v:f eqn="mid @7 @8"/>
-            <v:f eqn="mid @6 @7"/>
-            <v:f eqn="sum @6 0 @5"/>
-          </v:formulas>
-          <v:path textpathok="t" o:connecttype="custom" o:connectlocs="@9,0;@10,10800;@11,21600;@12,10800" o:connectangles="270,180,90,0"/>
-          <v:textpath on="t" fitshape="t"/>
-          <v:handles>
-            <v:h position="#0,bottomRight" xrange="6629,14971"/>
-          </v:handles>
-          <o:lock v:ext="edit" text="t" shapetype="t"/>
-        </v:shapetype>
-        <v:shape id="PowerPlusWaterMarkObject90608752" o:spid="_x0000_s2051" type="#_x0000_t136" style="position:absolute;margin-left:0;margin-top:0;width:653.9pt;height:76.9pt;rotation:315;z-index:-251653120;mso-position-horizontal:center;mso-position-horizontal-relative:margin;mso-position-vertical:center;mso-position-vertical-relative:margin" o:allowincell="f" fillcolor="silver" stroked="f">
-          <v:fill opacity=".5"/>
-          <v:textpath style="font-family:&quot;Verdana&quot;;font-size:1pt" string="DO NOT SHARE"/>
-          <w10:wrap anchorx="margin" anchory="margin"/>
-        </v:shape>
-      </w:pict>
-    </w:r>
   </w:p>
 </w:hdr>
 </file>
@@ -2447,42 +2603,6 @@
     <w:pPr>
       <w:pStyle w:val="Header"/>
     </w:pPr>
-    <w:r>
-      <w:rPr>
-        <w:noProof/>
-      </w:rPr>
-      <w:pict w14:anchorId="1347F4DB">
-        <v:shapetype id="_x0000_t136" coordsize="21600,21600" o:spt="136" adj="10800" path="m@7,l@8,m@5,21600l@6,21600e">
-          <v:formulas>
-            <v:f eqn="sum #0 0 10800"/>
-            <v:f eqn="prod #0 2 1"/>
-            <v:f eqn="sum 21600 0 @1"/>
-            <v:f eqn="sum 0 0 @2"/>
-            <v:f eqn="sum 21600 0 @3"/>
-            <v:f eqn="if @0 @3 0"/>
-            <v:f eqn="if @0 21600 @1"/>
-            <v:f eqn="if @0 0 @2"/>
-            <v:f eqn="if @0 @4 21600"/>
-            <v:f eqn="mid @5 @6"/>
-            <v:f eqn="mid @8 @5"/>
-            <v:f eqn="mid @7 @8"/>
-            <v:f eqn="mid @6 @7"/>
-            <v:f eqn="sum @6 0 @5"/>
-          </v:formulas>
-          <v:path textpathok="t" o:connecttype="custom" o:connectlocs="@9,0;@10,10800;@11,21600;@12,10800" o:connectangles="270,180,90,0"/>
-          <v:textpath on="t" fitshape="t"/>
-          <v:handles>
-            <v:h position="#0,bottomRight" xrange="6629,14971"/>
-          </v:handles>
-          <o:lock v:ext="edit" text="t" shapetype="t"/>
-        </v:shapetype>
-        <v:shape id="PowerPlusWaterMarkObject90608750" o:spid="_x0000_s2049" type="#_x0000_t136" style="position:absolute;margin-left:0;margin-top:0;width:653.9pt;height:76.9pt;rotation:315;z-index:-251657216;mso-position-horizontal:center;mso-position-horizontal-relative:margin;mso-position-vertical:center;mso-position-vertical-relative:margin" o:allowincell="f" fillcolor="silver" stroked="f">
-          <v:fill opacity=".5"/>
-          <v:textpath style="font-family:&quot;Verdana&quot;;font-size:1pt" string="DO NOT SHARE"/>
-          <w10:wrap anchorx="margin" anchory="margin"/>
-        </v:shape>
-      </w:pict>
-    </w:r>
   </w:p>
 </w:hdr>
 </file>
@@ -4486,7 +4606,7 @@
 </file>
 
 <file path=customXml/itemProps1.xml><?xml version="1.0" encoding="utf-8"?>
-<ds:datastoreItem xmlns:ds="http://schemas.openxmlformats.org/officeDocument/2006/customXml" ds:itemID="{56B4922F-5DD1-40D3-9C23-832311BBC335}">
+<ds:datastoreItem xmlns:ds="http://schemas.openxmlformats.org/officeDocument/2006/customXml" ds:itemID="{EA68B024-B79D-40AE-9178-96BDDC3CA2AF}">
   <ds:schemaRefs>
     <ds:schemaRef ds:uri="http://schemas.openxmlformats.org/officeDocument/2006/bibliography"/>
   </ds:schemaRefs>
